--- a/Faza2/SSU dokumenti/THE BOYS SSU Brisanje komentara.docx
+++ b/Faza2/SSU dokumenti/THE BOYS SSU Brisanje komentara.docx
@@ -1,6 +1,6 @@
 
 <file path=word/document.xml><?xml version="1.0" encoding="utf-8"?>
-<w:document xmlns:wpc="http://schemas.microsoft.com/office/word/2010/wordprocessingCanvas" xmlns:cx="http://schemas.microsoft.com/office/drawing/2014/chartex" xmlns:cx1="http://schemas.microsoft.com/office/drawing/2015/9/8/chartex" xmlns:cx2="http://schemas.microsoft.com/office/drawing/2015/10/21/chartex" xmlns:cx3="http://schemas.microsoft.com/office/drawing/2016/5/9/chartex" xmlns:cx4="http://schemas.microsoft.com/office/drawing/2016/5/10/chartex" xmlns:cx5="http://schemas.microsoft.com/office/drawing/2016/5/11/chartex" xmlns:cx6="http://schemas.microsoft.com/office/drawing/2016/5/12/chartex" xmlns:cx7="http://schemas.microsoft.com/office/drawing/2016/5/13/chartex" xmlns:cx8="http://schemas.microsoft.com/office/drawing/2016/5/14/chartex" xmlns:mc="http://schemas.openxmlformats.org/markup-compatibility/2006" xmlns:aink="http://schemas.microsoft.com/office/drawing/2016/ink" xmlns:am3d="http://schemas.microsoft.com/office/drawing/2017/model3d" xmlns:o="urn:schemas-microsoft-com:office:office" xmlns:r="http://schemas.openxmlformats.org/officeDocument/2006/relationships" xmlns:m="http://schemas.openxmlformats.org/officeDocument/2006/math" xmlns:v="urn:schemas-microsoft-com:vml" xmlns:wp14="http://schemas.microsoft.com/office/word/2010/wordprocessingDrawing" xmlns:wp="http://schemas.openxmlformats.org/drawingml/2006/wordprocessingDrawing" xmlns:w10="urn:schemas-microsoft-com:office:word" xmlns:w="http://schemas.openxmlformats.org/wordprocessingml/2006/main" xmlns:w14="http://schemas.microsoft.com/office/word/2010/wordml" xmlns:w15="http://schemas.microsoft.com/office/word/2012/wordml" xmlns:w16cid="http://schemas.microsoft.com/office/word/2016/wordml/cid" xmlns:w16se="http://schemas.microsoft.com/office/word/2015/wordml/symex" xmlns:wpg="http://schemas.microsoft.com/office/word/2010/wordprocessingGroup" xmlns:wpi="http://schemas.microsoft.com/office/word/2010/wordprocessingInk" xmlns:wne="http://schemas.microsoft.com/office/word/2006/wordml" xmlns:wps="http://schemas.microsoft.com/office/word/2010/wordprocessingShape" mc:Ignorable="w14 w15 w16se w16cid wp14">
+<w:document xmlns:wpc="http://schemas.microsoft.com/office/word/2010/wordprocessingCanvas" xmlns:cx="http://schemas.microsoft.com/office/drawing/2014/chartex" xmlns:cx1="http://schemas.microsoft.com/office/drawing/2015/9/8/chartex" xmlns:cx2="http://schemas.microsoft.com/office/drawing/2015/10/21/chartex" xmlns:cx3="http://schemas.microsoft.com/office/drawing/2016/5/9/chartex" xmlns:cx4="http://schemas.microsoft.com/office/drawing/2016/5/10/chartex" xmlns:cx5="http://schemas.microsoft.com/office/drawing/2016/5/11/chartex" xmlns:cx6="http://schemas.microsoft.com/office/drawing/2016/5/12/chartex" xmlns:cx7="http://schemas.microsoft.com/office/drawing/2016/5/13/chartex" xmlns:cx8="http://schemas.microsoft.com/office/drawing/2016/5/14/chartex" xmlns:mc="http://schemas.openxmlformats.org/markup-compatibility/2006" xmlns:aink="http://schemas.microsoft.com/office/drawing/2016/ink" xmlns:am3d="http://schemas.microsoft.com/office/drawing/2017/model3d" xmlns:o="urn:schemas-microsoft-com:office:office" xmlns:r="http://schemas.openxmlformats.org/officeDocument/2006/relationships" xmlns:m="http://schemas.openxmlformats.org/officeDocument/2006/math" xmlns:v="urn:schemas-microsoft-com:vml" xmlns:wp14="http://schemas.microsoft.com/office/word/2010/wordprocessingDrawing" xmlns:wp="http://schemas.openxmlformats.org/drawingml/2006/wordprocessingDrawing" xmlns:w10="urn:schemas-microsoft-com:office:word" xmlns:w="http://schemas.openxmlformats.org/wordprocessingml/2006/main" xmlns:w14="http://schemas.microsoft.com/office/word/2010/wordml" xmlns:w15="http://schemas.microsoft.com/office/word/2012/wordml" xmlns:w16cex="http://schemas.microsoft.com/office/word/2018/wordml/cex" xmlns:w16cid="http://schemas.microsoft.com/office/word/2016/wordml/cid" xmlns:w16="http://schemas.microsoft.com/office/word/2018/wordml" xmlns:w16sdtdh="http://schemas.microsoft.com/office/word/2020/wordml/sdtdatahash" xmlns:w16se="http://schemas.microsoft.com/office/word/2015/wordml/symex" xmlns:wpg="http://schemas.microsoft.com/office/word/2010/wordprocessingGroup" xmlns:wpi="http://schemas.microsoft.com/office/word/2010/wordprocessingInk" xmlns:wne="http://schemas.microsoft.com/office/word/2006/wordml" xmlns:wps="http://schemas.microsoft.com/office/word/2010/wordprocessingShape" mc:Ignorable="w14 w15 w16se w16cid w16 w16cex w16sdtdh wp14">
   <w:body>
     <w:p>
       <w:pPr>
@@ -470,9 +470,9 @@
       </w:tblPr>
       <w:tblGrid>
         <w:gridCol w:w="1013"/>
-        <w:gridCol w:w="1351"/>
-        <w:gridCol w:w="2671"/>
-        <w:gridCol w:w="4315"/>
+        <w:gridCol w:w="1422"/>
+        <w:gridCol w:w="2649"/>
+        <w:gridCol w:w="4266"/>
       </w:tblGrid>
       <w:tr>
         <w:trPr>
@@ -663,6 +663,13 @@
                 <w:szCs w:val="28"/>
               </w:rPr>
               <w:t>.3.2023</w:t>
+            </w:r>
+            <w:r>
+              <w:rPr>
+                <w:sz w:val="28"/>
+                <w:szCs w:val="28"/>
+              </w:rPr>
+              <w:t>.</w:t>
             </w:r>
           </w:p>
         </w:tc>
@@ -2069,7 +2076,7 @@
                 <w:noProof/>
                 <w:webHidden/>
               </w:rPr>
-              <w:t>5</w:t>
+              <w:t>4</w:t>
             </w:r>
             <w:r>
               <w:rPr>
@@ -2159,7 +2166,7 @@
                 <w:noProof/>
                 <w:webHidden/>
               </w:rPr>
-              <w:t>5</w:t>
+              <w:t>4</w:t>
             </w:r>
             <w:r>
               <w:rPr>
@@ -2249,7 +2256,7 @@
                 <w:noProof/>
                 <w:webHidden/>
               </w:rPr>
-              <w:t>5</w:t>
+              <w:t>4</w:t>
             </w:r>
             <w:r>
               <w:rPr>
@@ -2838,8 +2845,6 @@
       <w:r>
         <w:t xml:space="preserve"> </w:t>
       </w:r>
-      <w:bookmarkStart w:id="9" w:name="_GoBack"/>
-      <w:bookmarkEnd w:id="9"/>
       <w:r>
         <w:br/>
       </w:r>
@@ -2862,7 +2867,7 @@
           <w:color w:val="auto"/>
         </w:rPr>
       </w:pPr>
-      <w:bookmarkStart w:id="10" w:name="_Toc129558281"/>
+      <w:bookmarkStart w:id="9" w:name="_Toc129558281"/>
       <w:r>
         <w:rPr>
           <w:b/>
@@ -2871,7 +2876,7 @@
         </w:rPr>
         <w:t>Posebni zahtevi</w:t>
       </w:r>
-      <w:bookmarkEnd w:id="10"/>
+      <w:bookmarkEnd w:id="9"/>
     </w:p>
     <w:p>
       <w:pPr>
@@ -2890,7 +2895,7 @@
           <w:color w:val="auto"/>
         </w:rPr>
       </w:pPr>
-      <w:bookmarkStart w:id="11" w:name="_Toc129558282"/>
+      <w:bookmarkStart w:id="10" w:name="_Toc129558282"/>
       <w:r>
         <w:rPr>
           <w:b/>
@@ -2899,14 +2904,20 @@
         </w:rPr>
         <w:t>Preduslovi</w:t>
       </w:r>
-      <w:bookmarkEnd w:id="11"/>
+      <w:bookmarkEnd w:id="10"/>
     </w:p>
     <w:p>
       <w:pPr>
         <w:ind w:left="576"/>
       </w:pPr>
       <w:r>
-        <w:t>Administrator je uneo administratorske kredencijale I nalazi se na stranici željenog filma</w:t>
+        <w:t xml:space="preserve">Administrator je uneo administratorske kredencijale </w:t>
+      </w:r>
+      <w:r>
+        <w:t>i</w:t>
+      </w:r>
+      <w:r>
+        <w:t xml:space="preserve"> nalazi se na stranici željenog filma</w:t>
       </w:r>
       <w:r>
         <w:t>.</w:t>
@@ -2920,7 +2931,7 @@
           <w:bCs/>
         </w:rPr>
       </w:pPr>
-      <w:bookmarkStart w:id="12" w:name="_Toc129558283"/>
+      <w:bookmarkStart w:id="11" w:name="_Toc129558283"/>
       <w:r>
         <w:rPr>
           <w:b/>
@@ -2929,7 +2940,7 @@
         </w:rPr>
         <w:t>Posledice</w:t>
       </w:r>
-      <w:bookmarkEnd w:id="12"/>
+      <w:bookmarkEnd w:id="11"/>
     </w:p>
     <w:p>
       <w:pPr>
@@ -2945,37 +2956,6 @@
         <w:br/>
       </w:r>
     </w:p>
-    <w:p>
-      <w:r>
-        <w:lastRenderedPageBreak/>
-        <w:br/>
-      </w:r>
-    </w:p>
-    <w:p>
-      <w:pPr>
-        <w:ind w:left="360"/>
-      </w:pPr>
-    </w:p>
-    <w:p>
-      <w:pPr>
-        <w:ind w:left="360"/>
-      </w:pPr>
-    </w:p>
-    <w:p>
-      <w:pPr>
-        <w:ind w:left="360"/>
-      </w:pPr>
-    </w:p>
-    <w:p/>
-    <w:p>
-      <w:pPr>
-        <w:ind w:left="360"/>
-      </w:pPr>
-      <w:r>
-        <w:t xml:space="preserve">  </w:t>
-      </w:r>
-    </w:p>
-    <w:p/>
     <w:p/>
     <w:sectPr>
       <w:headerReference w:type="default" r:id="rId9"/>
@@ -2990,7 +2970,7 @@
 </file>
 
 <file path=word/endnotes.xml><?xml version="1.0" encoding="utf-8"?>
-<w:endnotes xmlns:wpc="http://schemas.microsoft.com/office/word/2010/wordprocessingCanvas" xmlns:cx="http://schemas.microsoft.com/office/drawing/2014/chartex" xmlns:cx1="http://schemas.microsoft.com/office/drawing/2015/9/8/chartex" xmlns:cx2="http://schemas.microsoft.com/office/drawing/2015/10/21/chartex" xmlns:cx3="http://schemas.microsoft.com/office/drawing/2016/5/9/chartex" xmlns:cx4="http://schemas.microsoft.com/office/drawing/2016/5/10/chartex" xmlns:cx5="http://schemas.microsoft.com/office/drawing/2016/5/11/chartex" xmlns:cx6="http://schemas.microsoft.com/office/drawing/2016/5/12/chartex" xmlns:cx7="http://schemas.microsoft.com/office/drawing/2016/5/13/chartex" xmlns:cx8="http://schemas.microsoft.com/office/drawing/2016/5/14/chartex" xmlns:mc="http://schemas.openxmlformats.org/markup-compatibility/2006" xmlns:aink="http://schemas.microsoft.com/office/drawing/2016/ink" xmlns:am3d="http://schemas.microsoft.com/office/drawing/2017/model3d" xmlns:o="urn:schemas-microsoft-com:office:office" xmlns:r="http://schemas.openxmlformats.org/officeDocument/2006/relationships" xmlns:m="http://schemas.openxmlformats.org/officeDocument/2006/math" xmlns:v="urn:schemas-microsoft-com:vml" xmlns:wp14="http://schemas.microsoft.com/office/word/2010/wordprocessingDrawing" xmlns:wp="http://schemas.openxmlformats.org/drawingml/2006/wordprocessingDrawing" xmlns:w10="urn:schemas-microsoft-com:office:word" xmlns:w="http://schemas.openxmlformats.org/wordprocessingml/2006/main" xmlns:w14="http://schemas.microsoft.com/office/word/2010/wordml" xmlns:w15="http://schemas.microsoft.com/office/word/2012/wordml" xmlns:w16cid="http://schemas.microsoft.com/office/word/2016/wordml/cid" xmlns:w16se="http://schemas.microsoft.com/office/word/2015/wordml/symex" xmlns:wpg="http://schemas.microsoft.com/office/word/2010/wordprocessingGroup" xmlns:wpi="http://schemas.microsoft.com/office/word/2010/wordprocessingInk" xmlns:wne="http://schemas.microsoft.com/office/word/2006/wordml" xmlns:wps="http://schemas.microsoft.com/office/word/2010/wordprocessingShape" mc:Ignorable="w14 w15 w16se w16cid wp14">
+<w:endnotes xmlns:wpc="http://schemas.microsoft.com/office/word/2010/wordprocessingCanvas" xmlns:cx="http://schemas.microsoft.com/office/drawing/2014/chartex" xmlns:cx1="http://schemas.microsoft.com/office/drawing/2015/9/8/chartex" xmlns:cx2="http://schemas.microsoft.com/office/drawing/2015/10/21/chartex" xmlns:cx3="http://schemas.microsoft.com/office/drawing/2016/5/9/chartex" xmlns:cx4="http://schemas.microsoft.com/office/drawing/2016/5/10/chartex" xmlns:cx5="http://schemas.microsoft.com/office/drawing/2016/5/11/chartex" xmlns:cx6="http://schemas.microsoft.com/office/drawing/2016/5/12/chartex" xmlns:cx7="http://schemas.microsoft.com/office/drawing/2016/5/13/chartex" xmlns:cx8="http://schemas.microsoft.com/office/drawing/2016/5/14/chartex" xmlns:mc="http://schemas.openxmlformats.org/markup-compatibility/2006" xmlns:aink="http://schemas.microsoft.com/office/drawing/2016/ink" xmlns:am3d="http://schemas.microsoft.com/office/drawing/2017/model3d" xmlns:o="urn:schemas-microsoft-com:office:office" xmlns:r="http://schemas.openxmlformats.org/officeDocument/2006/relationships" xmlns:m="http://schemas.openxmlformats.org/officeDocument/2006/math" xmlns:v="urn:schemas-microsoft-com:vml" xmlns:wp14="http://schemas.microsoft.com/office/word/2010/wordprocessingDrawing" xmlns:wp="http://schemas.openxmlformats.org/drawingml/2006/wordprocessingDrawing" xmlns:w10="urn:schemas-microsoft-com:office:word" xmlns:w="http://schemas.openxmlformats.org/wordprocessingml/2006/main" xmlns:w14="http://schemas.microsoft.com/office/word/2010/wordml" xmlns:w15="http://schemas.microsoft.com/office/word/2012/wordml" xmlns:w16cex="http://schemas.microsoft.com/office/word/2018/wordml/cex" xmlns:w16cid="http://schemas.microsoft.com/office/word/2016/wordml/cid" xmlns:w16="http://schemas.microsoft.com/office/word/2018/wordml" xmlns:w16sdtdh="http://schemas.microsoft.com/office/word/2020/wordml/sdtdatahash" xmlns:w16se="http://schemas.microsoft.com/office/word/2015/wordml/symex" xmlns:wpg="http://schemas.microsoft.com/office/word/2010/wordprocessingGroup" xmlns:wpi="http://schemas.microsoft.com/office/word/2010/wordprocessingInk" xmlns:wne="http://schemas.microsoft.com/office/word/2006/wordml" xmlns:wps="http://schemas.microsoft.com/office/word/2010/wordprocessingShape" mc:Ignorable="w14 w15 w16se w16cid w16 w16cex w16sdtdh wp14">
   <w:endnote w:type="separator" w:id="-1">
     <w:p>
       <w:pPr>
@@ -3015,7 +2995,7 @@
 </file>
 
 <file path=word/footer1.xml><?xml version="1.0" encoding="utf-8"?>
-<w:ftr xmlns:wpc="http://schemas.microsoft.com/office/word/2010/wordprocessingCanvas" xmlns:cx="http://schemas.microsoft.com/office/drawing/2014/chartex" xmlns:cx1="http://schemas.microsoft.com/office/drawing/2015/9/8/chartex" xmlns:cx2="http://schemas.microsoft.com/office/drawing/2015/10/21/chartex" xmlns:cx3="http://schemas.microsoft.com/office/drawing/2016/5/9/chartex" xmlns:cx4="http://schemas.microsoft.com/office/drawing/2016/5/10/chartex" xmlns:cx5="http://schemas.microsoft.com/office/drawing/2016/5/11/chartex" xmlns:cx6="http://schemas.microsoft.com/office/drawing/2016/5/12/chartex" xmlns:cx7="http://schemas.microsoft.com/office/drawing/2016/5/13/chartex" xmlns:cx8="http://schemas.microsoft.com/office/drawing/2016/5/14/chartex" xmlns:mc="http://schemas.openxmlformats.org/markup-compatibility/2006" xmlns:aink="http://schemas.microsoft.com/office/drawing/2016/ink" xmlns:am3d="http://schemas.microsoft.com/office/drawing/2017/model3d" xmlns:o="urn:schemas-microsoft-com:office:office" xmlns:r="http://schemas.openxmlformats.org/officeDocument/2006/relationships" xmlns:m="http://schemas.openxmlformats.org/officeDocument/2006/math" xmlns:v="urn:schemas-microsoft-com:vml" xmlns:wp14="http://schemas.microsoft.com/office/word/2010/wordprocessingDrawing" xmlns:wp="http://schemas.openxmlformats.org/drawingml/2006/wordprocessingDrawing" xmlns:w10="urn:schemas-microsoft-com:office:word" xmlns:w="http://schemas.openxmlformats.org/wordprocessingml/2006/main" xmlns:w14="http://schemas.microsoft.com/office/word/2010/wordml" xmlns:w15="http://schemas.microsoft.com/office/word/2012/wordml" xmlns:w16cid="http://schemas.microsoft.com/office/word/2016/wordml/cid" xmlns:w16se="http://schemas.microsoft.com/office/word/2015/wordml/symex" xmlns:wpg="http://schemas.microsoft.com/office/word/2010/wordprocessingGroup" xmlns:wpi="http://schemas.microsoft.com/office/word/2010/wordprocessingInk" xmlns:wne="http://schemas.microsoft.com/office/word/2006/wordml" xmlns:wps="http://schemas.microsoft.com/office/word/2010/wordprocessingShape" mc:Ignorable="w14 w15 w16se w16cid wp14">
+<w:ftr xmlns:wpc="http://schemas.microsoft.com/office/word/2010/wordprocessingCanvas" xmlns:cx="http://schemas.microsoft.com/office/drawing/2014/chartex" xmlns:cx1="http://schemas.microsoft.com/office/drawing/2015/9/8/chartex" xmlns:cx2="http://schemas.microsoft.com/office/drawing/2015/10/21/chartex" xmlns:cx3="http://schemas.microsoft.com/office/drawing/2016/5/9/chartex" xmlns:cx4="http://schemas.microsoft.com/office/drawing/2016/5/10/chartex" xmlns:cx5="http://schemas.microsoft.com/office/drawing/2016/5/11/chartex" xmlns:cx6="http://schemas.microsoft.com/office/drawing/2016/5/12/chartex" xmlns:cx7="http://schemas.microsoft.com/office/drawing/2016/5/13/chartex" xmlns:cx8="http://schemas.microsoft.com/office/drawing/2016/5/14/chartex" xmlns:mc="http://schemas.openxmlformats.org/markup-compatibility/2006" xmlns:aink="http://schemas.microsoft.com/office/drawing/2016/ink" xmlns:am3d="http://schemas.microsoft.com/office/drawing/2017/model3d" xmlns:o="urn:schemas-microsoft-com:office:office" xmlns:r="http://schemas.openxmlformats.org/officeDocument/2006/relationships" xmlns:m="http://schemas.openxmlformats.org/officeDocument/2006/math" xmlns:v="urn:schemas-microsoft-com:vml" xmlns:wp14="http://schemas.microsoft.com/office/word/2010/wordprocessingDrawing" xmlns:wp="http://schemas.openxmlformats.org/drawingml/2006/wordprocessingDrawing" xmlns:w10="urn:schemas-microsoft-com:office:word" xmlns:w="http://schemas.openxmlformats.org/wordprocessingml/2006/main" xmlns:w14="http://schemas.microsoft.com/office/word/2010/wordml" xmlns:w15="http://schemas.microsoft.com/office/word/2012/wordml" xmlns:w16cex="http://schemas.microsoft.com/office/word/2018/wordml/cex" xmlns:w16cid="http://schemas.microsoft.com/office/word/2016/wordml/cid" xmlns:w16="http://schemas.microsoft.com/office/word/2018/wordml" xmlns:w16sdtdh="http://schemas.microsoft.com/office/word/2020/wordml/sdtdatahash" xmlns:w16se="http://schemas.microsoft.com/office/word/2015/wordml/symex" xmlns:wpg="http://schemas.microsoft.com/office/word/2010/wordprocessingGroup" xmlns:wpi="http://schemas.microsoft.com/office/word/2010/wordprocessingInk" xmlns:wne="http://schemas.microsoft.com/office/word/2006/wordml" xmlns:wps="http://schemas.microsoft.com/office/word/2010/wordprocessingShape" mc:Ignorable="w14 w15 w16se w16cid w16 w16cex w16sdtdh wp14">
   <w:p>
     <w:pPr>
       <w:pStyle w:val="Footer"/>
@@ -3176,7 +3156,7 @@
 </file>
 
 <file path=word/footnotes.xml><?xml version="1.0" encoding="utf-8"?>
-<w:footnotes xmlns:wpc="http://schemas.microsoft.com/office/word/2010/wordprocessingCanvas" xmlns:cx="http://schemas.microsoft.com/office/drawing/2014/chartex" xmlns:cx1="http://schemas.microsoft.com/office/drawing/2015/9/8/chartex" xmlns:cx2="http://schemas.microsoft.com/office/drawing/2015/10/21/chartex" xmlns:cx3="http://schemas.microsoft.com/office/drawing/2016/5/9/chartex" xmlns:cx4="http://schemas.microsoft.com/office/drawing/2016/5/10/chartex" xmlns:cx5="http://schemas.microsoft.com/office/drawing/2016/5/11/chartex" xmlns:cx6="http://schemas.microsoft.com/office/drawing/2016/5/12/chartex" xmlns:cx7="http://schemas.microsoft.com/office/drawing/2016/5/13/chartex" xmlns:cx8="http://schemas.microsoft.com/office/drawing/2016/5/14/chartex" xmlns:mc="http://schemas.openxmlformats.org/markup-compatibility/2006" xmlns:aink="http://schemas.microsoft.com/office/drawing/2016/ink" xmlns:am3d="http://schemas.microsoft.com/office/drawing/2017/model3d" xmlns:o="urn:schemas-microsoft-com:office:office" xmlns:r="http://schemas.openxmlformats.org/officeDocument/2006/relationships" xmlns:m="http://schemas.openxmlformats.org/officeDocument/2006/math" xmlns:v="urn:schemas-microsoft-com:vml" xmlns:wp14="http://schemas.microsoft.com/office/word/2010/wordprocessingDrawing" xmlns:wp="http://schemas.openxmlformats.org/drawingml/2006/wordprocessingDrawing" xmlns:w10="urn:schemas-microsoft-com:office:word" xmlns:w="http://schemas.openxmlformats.org/wordprocessingml/2006/main" xmlns:w14="http://schemas.microsoft.com/office/word/2010/wordml" xmlns:w15="http://schemas.microsoft.com/office/word/2012/wordml" xmlns:w16cid="http://schemas.microsoft.com/office/word/2016/wordml/cid" xmlns:w16se="http://schemas.microsoft.com/office/word/2015/wordml/symex" xmlns:wpg="http://schemas.microsoft.com/office/word/2010/wordprocessingGroup" xmlns:wpi="http://schemas.microsoft.com/office/word/2010/wordprocessingInk" xmlns:wne="http://schemas.microsoft.com/office/word/2006/wordml" xmlns:wps="http://schemas.microsoft.com/office/word/2010/wordprocessingShape" mc:Ignorable="w14 w15 w16se w16cid wp14">
+<w:footnotes xmlns:wpc="http://schemas.microsoft.com/office/word/2010/wordprocessingCanvas" xmlns:cx="http://schemas.microsoft.com/office/drawing/2014/chartex" xmlns:cx1="http://schemas.microsoft.com/office/drawing/2015/9/8/chartex" xmlns:cx2="http://schemas.microsoft.com/office/drawing/2015/10/21/chartex" xmlns:cx3="http://schemas.microsoft.com/office/drawing/2016/5/9/chartex" xmlns:cx4="http://schemas.microsoft.com/office/drawing/2016/5/10/chartex" xmlns:cx5="http://schemas.microsoft.com/office/drawing/2016/5/11/chartex" xmlns:cx6="http://schemas.microsoft.com/office/drawing/2016/5/12/chartex" xmlns:cx7="http://schemas.microsoft.com/office/drawing/2016/5/13/chartex" xmlns:cx8="http://schemas.microsoft.com/office/drawing/2016/5/14/chartex" xmlns:mc="http://schemas.openxmlformats.org/markup-compatibility/2006" xmlns:aink="http://schemas.microsoft.com/office/drawing/2016/ink" xmlns:am3d="http://schemas.microsoft.com/office/drawing/2017/model3d" xmlns:o="urn:schemas-microsoft-com:office:office" xmlns:r="http://schemas.openxmlformats.org/officeDocument/2006/relationships" xmlns:m="http://schemas.openxmlformats.org/officeDocument/2006/math" xmlns:v="urn:schemas-microsoft-com:vml" xmlns:wp14="http://schemas.microsoft.com/office/word/2010/wordprocessingDrawing" xmlns:wp="http://schemas.openxmlformats.org/drawingml/2006/wordprocessingDrawing" xmlns:w10="urn:schemas-microsoft-com:office:word" xmlns:w="http://schemas.openxmlformats.org/wordprocessingml/2006/main" xmlns:w14="http://schemas.microsoft.com/office/word/2010/wordml" xmlns:w15="http://schemas.microsoft.com/office/word/2012/wordml" xmlns:w16cex="http://schemas.microsoft.com/office/word/2018/wordml/cex" xmlns:w16cid="http://schemas.microsoft.com/office/word/2016/wordml/cid" xmlns:w16="http://schemas.microsoft.com/office/word/2018/wordml" xmlns:w16sdtdh="http://schemas.microsoft.com/office/word/2020/wordml/sdtdatahash" xmlns:w16se="http://schemas.microsoft.com/office/word/2015/wordml/symex" xmlns:wpg="http://schemas.microsoft.com/office/word/2010/wordprocessingGroup" xmlns:wpi="http://schemas.microsoft.com/office/word/2010/wordprocessingInk" xmlns:wne="http://schemas.microsoft.com/office/word/2006/wordml" xmlns:wps="http://schemas.microsoft.com/office/word/2010/wordprocessingShape" mc:Ignorable="w14 w15 w16se w16cid w16 w16cex w16sdtdh wp14">
   <w:footnote w:type="separator" w:id="-1">
     <w:p>
       <w:pPr>
@@ -3201,7 +3181,7 @@
 </file>
 
 <file path=word/header1.xml><?xml version="1.0" encoding="utf-8"?>
-<w:hdr xmlns:wpc="http://schemas.microsoft.com/office/word/2010/wordprocessingCanvas" xmlns:cx="http://schemas.microsoft.com/office/drawing/2014/chartex" xmlns:cx1="http://schemas.microsoft.com/office/drawing/2015/9/8/chartex" xmlns:cx2="http://schemas.microsoft.com/office/drawing/2015/10/21/chartex" xmlns:cx3="http://schemas.microsoft.com/office/drawing/2016/5/9/chartex" xmlns:cx4="http://schemas.microsoft.com/office/drawing/2016/5/10/chartex" xmlns:cx5="http://schemas.microsoft.com/office/drawing/2016/5/11/chartex" xmlns:cx6="http://schemas.microsoft.com/office/drawing/2016/5/12/chartex" xmlns:cx7="http://schemas.microsoft.com/office/drawing/2016/5/13/chartex" xmlns:cx8="http://schemas.microsoft.com/office/drawing/2016/5/14/chartex" xmlns:mc="http://schemas.openxmlformats.org/markup-compatibility/2006" xmlns:aink="http://schemas.microsoft.com/office/drawing/2016/ink" xmlns:am3d="http://schemas.microsoft.com/office/drawing/2017/model3d" xmlns:o="urn:schemas-microsoft-com:office:office" xmlns:r="http://schemas.openxmlformats.org/officeDocument/2006/relationships" xmlns:m="http://schemas.openxmlformats.org/officeDocument/2006/math" xmlns:v="urn:schemas-microsoft-com:vml" xmlns:wp14="http://schemas.microsoft.com/office/word/2010/wordprocessingDrawing" xmlns:wp="http://schemas.openxmlformats.org/drawingml/2006/wordprocessingDrawing" xmlns:w10="urn:schemas-microsoft-com:office:word" xmlns:w="http://schemas.openxmlformats.org/wordprocessingml/2006/main" xmlns:w14="http://schemas.microsoft.com/office/word/2010/wordml" xmlns:w15="http://schemas.microsoft.com/office/word/2012/wordml" xmlns:w16cid="http://schemas.microsoft.com/office/word/2016/wordml/cid" xmlns:w16se="http://schemas.microsoft.com/office/word/2015/wordml/symex" xmlns:wpg="http://schemas.microsoft.com/office/word/2010/wordprocessingGroup" xmlns:wpi="http://schemas.microsoft.com/office/word/2010/wordprocessingInk" xmlns:wne="http://schemas.microsoft.com/office/word/2006/wordml" xmlns:wps="http://schemas.microsoft.com/office/word/2010/wordprocessingShape" mc:Ignorable="w14 w15 w16se w16cid wp14">
+<w:hdr xmlns:wpc="http://schemas.microsoft.com/office/word/2010/wordprocessingCanvas" xmlns:cx="http://schemas.microsoft.com/office/drawing/2014/chartex" xmlns:cx1="http://schemas.microsoft.com/office/drawing/2015/9/8/chartex" xmlns:cx2="http://schemas.microsoft.com/office/drawing/2015/10/21/chartex" xmlns:cx3="http://schemas.microsoft.com/office/drawing/2016/5/9/chartex" xmlns:cx4="http://schemas.microsoft.com/office/drawing/2016/5/10/chartex" xmlns:cx5="http://schemas.microsoft.com/office/drawing/2016/5/11/chartex" xmlns:cx6="http://schemas.microsoft.com/office/drawing/2016/5/12/chartex" xmlns:cx7="http://schemas.microsoft.com/office/drawing/2016/5/13/chartex" xmlns:cx8="http://schemas.microsoft.com/office/drawing/2016/5/14/chartex" xmlns:mc="http://schemas.openxmlformats.org/markup-compatibility/2006" xmlns:aink="http://schemas.microsoft.com/office/drawing/2016/ink" xmlns:am3d="http://schemas.microsoft.com/office/drawing/2017/model3d" xmlns:o="urn:schemas-microsoft-com:office:office" xmlns:r="http://schemas.openxmlformats.org/officeDocument/2006/relationships" xmlns:m="http://schemas.openxmlformats.org/officeDocument/2006/math" xmlns:v="urn:schemas-microsoft-com:vml" xmlns:wp14="http://schemas.microsoft.com/office/word/2010/wordprocessingDrawing" xmlns:wp="http://schemas.openxmlformats.org/drawingml/2006/wordprocessingDrawing" xmlns:w10="urn:schemas-microsoft-com:office:word" xmlns:w="http://schemas.openxmlformats.org/wordprocessingml/2006/main" xmlns:w14="http://schemas.microsoft.com/office/word/2010/wordml" xmlns:w15="http://schemas.microsoft.com/office/word/2012/wordml" xmlns:w16cex="http://schemas.microsoft.com/office/word/2018/wordml/cex" xmlns:w16cid="http://schemas.microsoft.com/office/word/2016/wordml/cid" xmlns:w16="http://schemas.microsoft.com/office/word/2018/wordml" xmlns:w16sdtdh="http://schemas.microsoft.com/office/word/2020/wordml/sdtdatahash" xmlns:w16se="http://schemas.microsoft.com/office/word/2015/wordml/symex" xmlns:wpg="http://schemas.microsoft.com/office/word/2010/wordprocessingGroup" xmlns:wpi="http://schemas.microsoft.com/office/word/2010/wordprocessingInk" xmlns:wne="http://schemas.microsoft.com/office/word/2006/wordml" xmlns:wps="http://schemas.microsoft.com/office/word/2010/wordprocessingShape" mc:Ignorable="w14 w15 w16se w16cid w16 w16cex w16sdtdh wp14">
   <w:p>
     <w:pPr>
       <w:pStyle w:val="Header"/>
@@ -3340,7 +3320,7 @@
 </file>
 
 <file path=word/numbering.xml><?xml version="1.0" encoding="utf-8"?>
-<w:numbering xmlns:wpc="http://schemas.microsoft.com/office/word/2010/wordprocessingCanvas" xmlns:cx="http://schemas.microsoft.com/office/drawing/2014/chartex" xmlns:cx1="http://schemas.microsoft.com/office/drawing/2015/9/8/chartex" xmlns:cx2="http://schemas.microsoft.com/office/drawing/2015/10/21/chartex" xmlns:cx3="http://schemas.microsoft.com/office/drawing/2016/5/9/chartex" xmlns:cx4="http://schemas.microsoft.com/office/drawing/2016/5/10/chartex" xmlns:cx5="http://schemas.microsoft.com/office/drawing/2016/5/11/chartex" xmlns:cx6="http://schemas.microsoft.com/office/drawing/2016/5/12/chartex" xmlns:cx7="http://schemas.microsoft.com/office/drawing/2016/5/13/chartex" xmlns:cx8="http://schemas.microsoft.com/office/drawing/2016/5/14/chartex" xmlns:mc="http://schemas.openxmlformats.org/markup-compatibility/2006" xmlns:aink="http://schemas.microsoft.com/office/drawing/2016/ink" xmlns:am3d="http://schemas.microsoft.com/office/drawing/2017/model3d" xmlns:o="urn:schemas-microsoft-com:office:office" xmlns:r="http://schemas.openxmlformats.org/officeDocument/2006/relationships" xmlns:m="http://schemas.openxmlformats.org/officeDocument/2006/math" xmlns:v="urn:schemas-microsoft-com:vml" xmlns:wp14="http://schemas.microsoft.com/office/word/2010/wordprocessingDrawing" xmlns:wp="http://schemas.openxmlformats.org/drawingml/2006/wordprocessingDrawing" xmlns:w10="urn:schemas-microsoft-com:office:word" xmlns:w="http://schemas.openxmlformats.org/wordprocessingml/2006/main" xmlns:w14="http://schemas.microsoft.com/office/word/2010/wordml" xmlns:w15="http://schemas.microsoft.com/office/word/2012/wordml" xmlns:w16cid="http://schemas.microsoft.com/office/word/2016/wordml/cid" xmlns:w16se="http://schemas.microsoft.com/office/word/2015/wordml/symex" xmlns:wpg="http://schemas.microsoft.com/office/word/2010/wordprocessingGroup" xmlns:wpi="http://schemas.microsoft.com/office/word/2010/wordprocessingInk" xmlns:wne="http://schemas.microsoft.com/office/word/2006/wordml" xmlns:wps="http://schemas.microsoft.com/office/word/2010/wordprocessingShape" mc:Ignorable="w14 w15 w16se w16cid wp14">
+<w:numbering xmlns:wpc="http://schemas.microsoft.com/office/word/2010/wordprocessingCanvas" xmlns:cx="http://schemas.microsoft.com/office/drawing/2014/chartex" xmlns:cx1="http://schemas.microsoft.com/office/drawing/2015/9/8/chartex" xmlns:cx2="http://schemas.microsoft.com/office/drawing/2015/10/21/chartex" xmlns:cx3="http://schemas.microsoft.com/office/drawing/2016/5/9/chartex" xmlns:cx4="http://schemas.microsoft.com/office/drawing/2016/5/10/chartex" xmlns:cx5="http://schemas.microsoft.com/office/drawing/2016/5/11/chartex" xmlns:cx6="http://schemas.microsoft.com/office/drawing/2016/5/12/chartex" xmlns:cx7="http://schemas.microsoft.com/office/drawing/2016/5/13/chartex" xmlns:cx8="http://schemas.microsoft.com/office/drawing/2016/5/14/chartex" xmlns:mc="http://schemas.openxmlformats.org/markup-compatibility/2006" xmlns:aink="http://schemas.microsoft.com/office/drawing/2016/ink" xmlns:am3d="http://schemas.microsoft.com/office/drawing/2017/model3d" xmlns:o="urn:schemas-microsoft-com:office:office" xmlns:r="http://schemas.openxmlformats.org/officeDocument/2006/relationships" xmlns:m="http://schemas.openxmlformats.org/officeDocument/2006/math" xmlns:v="urn:schemas-microsoft-com:vml" xmlns:wp14="http://schemas.microsoft.com/office/word/2010/wordprocessingDrawing" xmlns:wp="http://schemas.openxmlformats.org/drawingml/2006/wordprocessingDrawing" xmlns:w10="urn:schemas-microsoft-com:office:word" xmlns:w="http://schemas.openxmlformats.org/wordprocessingml/2006/main" xmlns:w14="http://schemas.microsoft.com/office/word/2010/wordml" xmlns:w15="http://schemas.microsoft.com/office/word/2012/wordml" xmlns:w16cex="http://schemas.microsoft.com/office/word/2018/wordml/cex" xmlns:w16cid="http://schemas.microsoft.com/office/word/2016/wordml/cid" xmlns:w16="http://schemas.microsoft.com/office/word/2018/wordml" xmlns:w16sdtdh="http://schemas.microsoft.com/office/word/2020/wordml/sdtdatahash" xmlns:w16se="http://schemas.microsoft.com/office/word/2015/wordml/symex" xmlns:wpg="http://schemas.microsoft.com/office/word/2010/wordprocessingGroup" xmlns:wpi="http://schemas.microsoft.com/office/word/2010/wordprocessingInk" xmlns:wne="http://schemas.microsoft.com/office/word/2006/wordml" xmlns:wps="http://schemas.microsoft.com/office/word/2010/wordprocessingShape" mc:Ignorable="w14 w15 w16se w16cid w16 w16cex w16sdtdh wp14">
   <w:abstractNum w:abstractNumId="0" w15:restartNumberingAfterBreak="0">
     <w:nsid w:val="098443C5"/>
     <w:multiLevelType w:val="hybridMultilevel"/>
@@ -4458,7 +4438,7 @@
 </file>
 
 <file path=word/styles.xml><?xml version="1.0" encoding="utf-8"?>
-<w:styles xmlns:mc="http://schemas.openxmlformats.org/markup-compatibility/2006" xmlns:r="http://schemas.openxmlformats.org/officeDocument/2006/relationships" xmlns:w="http://schemas.openxmlformats.org/wordprocessingml/2006/main" xmlns:w14="http://schemas.microsoft.com/office/word/2010/wordml" xmlns:w15="http://schemas.microsoft.com/office/word/2012/wordml" xmlns:w16cid="http://schemas.microsoft.com/office/word/2016/wordml/cid" xmlns:w16se="http://schemas.microsoft.com/office/word/2015/wordml/symex" mc:Ignorable="w14 w15 w16se w16cid">
+<w:styles xmlns:mc="http://schemas.openxmlformats.org/markup-compatibility/2006" xmlns:r="http://schemas.openxmlformats.org/officeDocument/2006/relationships" xmlns:w="http://schemas.openxmlformats.org/wordprocessingml/2006/main" xmlns:w14="http://schemas.microsoft.com/office/word/2010/wordml" xmlns:w15="http://schemas.microsoft.com/office/word/2012/wordml" xmlns:w16cex="http://schemas.microsoft.com/office/word/2018/wordml/cex" xmlns:w16cid="http://schemas.microsoft.com/office/word/2016/wordml/cid" xmlns:w16="http://schemas.microsoft.com/office/word/2018/wordml" xmlns:w16sdtdh="http://schemas.microsoft.com/office/word/2020/wordml/sdtdatahash" xmlns:w16se="http://schemas.microsoft.com/office/word/2015/wordml/symex" mc:Ignorable="w14 w15 w16se w16cid w16 w16cex w16sdtdh">
   <w:docDefaults>
     <w:rPrDefault>
       <w:rPr>
@@ -4474,7 +4454,7 @@
       </w:pPr>
     </w:pPrDefault>
   </w:docDefaults>
-  <w:latentStyles w:defLockedState="0" w:defUIPriority="99" w:defSemiHidden="0" w:defUnhideWhenUsed="0" w:defQFormat="0" w:count="375">
+  <w:latentStyles w:defLockedState="0" w:defUIPriority="99" w:defSemiHidden="0" w:defUnhideWhenUsed="0" w:defQFormat="0" w:count="376">
     <w:lsdException w:name="Normal" w:uiPriority="0" w:qFormat="1"/>
     <w:lsdException w:name="heading 1" w:uiPriority="9" w:qFormat="1"/>
     <w:lsdException w:name="heading 2" w:semiHidden="1" w:uiPriority="9" w:unhideWhenUsed="1" w:qFormat="1"/>
@@ -4850,6 +4830,7 @@
     <w:lsdException w:name="Smart Hyperlink" w:semiHidden="1" w:unhideWhenUsed="1"/>
     <w:lsdException w:name="Hashtag" w:semiHidden="1" w:unhideWhenUsed="1"/>
     <w:lsdException w:name="Unresolved Mention" w:semiHidden="1" w:unhideWhenUsed="1"/>
+    <w:lsdException w:name="Smart Link" w:semiHidden="1" w:unhideWhenUsed="1"/>
   </w:latentStyles>
   <w:style w:type="paragraph" w:default="1" w:styleId="Normal">
     <w:name w:val="Normal"/>
